--- a/01.document/04.시스템설계/20200105_system_Design_이경호_CyberHeart.docx
+++ b/01.document/04.시스템설계/20200105_system_Design_이경호_CyberHeart.docx
@@ -207,16 +207,7 @@
           <w:rFonts w:ascii="Arial" w:hAnsi="Arial" w:cs="Arial" w:hint="eastAsia"/>
           <w:color w:val="000000"/>
         </w:rPr>
-        <w:t>캐릭</w:t>
-      </w:r>
-      <w:bookmarkStart w:id="0" w:name="_GoBack"/>
-      <w:bookmarkEnd w:id="0"/>
-      <w:r>
-        <w:rPr>
-          <w:rFonts w:ascii="Arial" w:hAnsi="Arial" w:cs="Arial" w:hint="eastAsia"/>
-          <w:color w:val="000000"/>
-        </w:rPr>
-        <w:t>터</w:t>
+        <w:t>캐릭터</w:t>
       </w:r>
       <w:r>
         <w:rPr>
@@ -505,12 +496,25 @@
     <w:p>
       <w:pPr>
         <w:pStyle w:val="a4"/>
-        <w:numPr>
-          <w:ilvl w:val="1"/>
-          <w:numId w:val="1"/>
-        </w:numPr>
         <w:spacing w:before="0" w:beforeAutospacing="0" w:after="0" w:afterAutospacing="0"/>
       </w:pPr>
+    </w:p>
+    <w:p>
+      <w:pPr>
+        <w:pStyle w:val="a4"/>
+        <w:spacing w:before="0" w:beforeAutospacing="0" w:after="0" w:afterAutospacing="0"/>
+      </w:pPr>
+    </w:p>
+    <w:p>
+      <w:pPr>
+        <w:pStyle w:val="a4"/>
+        <w:spacing w:before="0" w:beforeAutospacing="0" w:after="0" w:afterAutospacing="0"/>
+        <w:rPr>
+          <w:rFonts w:hint="eastAsia"/>
+        </w:rPr>
+      </w:pPr>
+      <w:bookmarkStart w:id="0" w:name="_GoBack"/>
+      <w:bookmarkEnd w:id="0"/>
     </w:p>
     <w:sectPr>
       <w:pgSz w:w="11906" w:h="16838"/>
